--- a/モノクロ画像から血管検出.docx
+++ b/モノクロ画像から血管検出.docx
@@ -510,7 +510,6 @@
     <w:p>
       <w:pPr>
         <w:pStyle w:val="a3"/>
-        <w:jc w:val="left"/>
         <w:rPr>
           <w:color w:val="000000" w:themeColor="text1"/>
         </w:rPr>
@@ -577,6 +576,96 @@
           <w:color w:val="000000" w:themeColor="text1"/>
         </w:rPr>
         <w:t>血流計測では対象をしっかりと固定した場合，固定器具による圧迫により，血流などの目標とする生体情報が変化してしまう．</w:t>
+      </w:r>
+    </w:p>
+    <w:p>
+      <w:pPr>
+        <w:pStyle w:val="a3"/>
+        <w:rPr>
+          <w:color w:val="000000" w:themeColor="text1"/>
+        </w:rPr>
+      </w:pPr>
+      <w:r>
+        <w:rPr>
+          <w:rFonts w:hint="eastAsia"/>
+          <w:color w:val="000000" w:themeColor="text1"/>
+        </w:rPr>
+        <w:t xml:space="preserve">　</w:t>
+      </w:r>
+      <w:r>
+        <w:rPr>
+          <w:rFonts w:hint="eastAsia"/>
+          <w:color w:val="000000" w:themeColor="text1"/>
+        </w:rPr>
+        <w:t>本研究では，ロボットアームを用いて測定機器を</w:t>
+      </w:r>
+      <w:r>
+        <w:rPr>
+          <w:rFonts w:hint="eastAsia"/>
+          <w:color w:val="000000" w:themeColor="text1"/>
+        </w:rPr>
+        <w:t>最適な位置に移動させ血管の情報を自動計測することを目的とする．</w:t>
+      </w:r>
+    </w:p>
+    <w:p>
+      <w:pPr>
+        <w:pStyle w:val="a3"/>
+        <w:rPr>
+          <w:color w:val="000000" w:themeColor="text1"/>
+          <w:sz w:val="20"/>
+          <w:szCs w:val="20"/>
+        </w:rPr>
+      </w:pPr>
+    </w:p>
+    <w:p>
+      <w:pPr>
+        <w:pStyle w:val="a3"/>
+        <w:jc w:val="center"/>
+        <w:rPr>
+          <w:color w:val="000000" w:themeColor="text1"/>
+        </w:rPr>
+      </w:pPr>
+      <w:r>
+        <w:rPr>
+          <w:color w:val="000000" w:themeColor="text1"/>
+        </w:rPr>
+        <w:t>２．</w:t>
+      </w:r>
+      <w:r>
+        <w:rPr>
+          <w:rFonts w:hint="eastAsia"/>
+          <w:color w:val="000000" w:themeColor="text1"/>
+        </w:rPr>
+        <w:t>血管抽出アルゴリズム</w:t>
+      </w:r>
+    </w:p>
+    <w:p>
+      <w:pPr>
+        <w:pStyle w:val="a3"/>
+        <w:rPr>
+          <w:color w:val="000000" w:themeColor="text1"/>
+        </w:rPr>
+      </w:pPr>
+      <w:r>
+        <w:rPr>
+          <w:rFonts w:hint="eastAsia"/>
+          <w:color w:val="000000" w:themeColor="text1"/>
+        </w:rPr>
+        <w:t>2.1</w:t>
+      </w:r>
+      <w:r>
+        <w:rPr>
+          <w:rFonts w:hint="eastAsia"/>
+          <w:color w:val="000000" w:themeColor="text1"/>
+        </w:rPr>
+        <w:t xml:space="preserve"> </w:t>
+      </w:r>
+      <w:r>
+        <w:rPr>
+          <w:rFonts w:hint="eastAsia"/>
+          <w:color w:val="000000" w:themeColor="text1"/>
+        </w:rPr>
+        <w:t>要旨</w:t>
       </w:r>
     </w:p>
     <w:p>
@@ -592,82 +681,253 @@
           <w:rFonts w:hint="eastAsia"/>
           <w:color w:val="000000" w:themeColor="text1"/>
         </w:rPr>
-        <w:t xml:space="preserve">　</w:t>
-      </w:r>
-      <w:r>
-        <w:rPr>
-          <w:rFonts w:hint="eastAsia"/>
-          <w:color w:val="000000" w:themeColor="text1"/>
-        </w:rPr>
-        <w:t>本研究では，ロボットアームを用いて測定機器を</w:t>
-      </w:r>
-      <w:r>
-        <w:rPr>
-          <w:rFonts w:hint="eastAsia"/>
-          <w:color w:val="000000" w:themeColor="text1"/>
-        </w:rPr>
-        <w:t>最適な位置に移動させ血管の情報を自動計測することを目的とする．</w:t>
-      </w:r>
-    </w:p>
-    <w:p>
-      <w:pPr>
-        <w:pStyle w:val="a3"/>
-        <w:rPr>
-          <w:color w:val="000000" w:themeColor="text1"/>
-          <w:sz w:val="20"/>
-          <w:szCs w:val="20"/>
-        </w:rPr>
-      </w:pPr>
-    </w:p>
-    <w:p>
-      <w:pPr>
-        <w:pStyle w:val="a3"/>
-        <w:jc w:val="center"/>
-        <w:rPr>
-          <w:color w:val="000000" w:themeColor="text1"/>
-        </w:rPr>
-      </w:pPr>
-      <w:r>
-        <w:rPr>
-          <w:color w:val="000000" w:themeColor="text1"/>
-        </w:rPr>
-        <w:t>２．</w:t>
-      </w:r>
-      <w:r>
-        <w:rPr>
-          <w:rFonts w:hint="eastAsia"/>
-          <w:color w:val="000000" w:themeColor="text1"/>
-        </w:rPr>
-        <w:t>血管抽出アルゴリズム</w:t>
-      </w:r>
-    </w:p>
-    <w:p>
-      <w:pPr>
-        <w:pStyle w:val="a3"/>
-        <w:rPr>
-          <w:color w:val="000000" w:themeColor="text1"/>
-        </w:rPr>
-      </w:pPr>
-      <w:r>
-        <w:rPr>
-          <w:rFonts w:hint="eastAsia"/>
-          <w:color w:val="000000" w:themeColor="text1"/>
-        </w:rPr>
-        <w:t>2.1</w:t>
-      </w:r>
-      <w:r>
-        <w:rPr>
-          <w:rFonts w:hint="eastAsia"/>
-          <w:color w:val="000000" w:themeColor="text1"/>
-        </w:rPr>
-        <w:t xml:space="preserve"> </w:t>
-      </w:r>
-      <w:r>
-        <w:rPr>
-          <w:rFonts w:hint="eastAsia"/>
-          <w:color w:val="000000" w:themeColor="text1"/>
-        </w:rPr>
-        <w:t>要旨</w:t>
+        <w:t xml:space="preserve">　研究の目的</w:t>
+      </w:r>
+      <w:r>
+        <w:rPr>
+          <w:rFonts w:hint="eastAsia"/>
+          <w:color w:val="000000" w:themeColor="text1"/>
+        </w:rPr>
+        <w:tab/>
+      </w:r>
+      <w:r>
+        <w:rPr>
+          <w:rFonts w:hint="eastAsia"/>
+          <w:color w:val="000000" w:themeColor="text1"/>
+        </w:rPr>
+        <w:t>を</w:t>
+      </w:r>
+      <w:r>
+        <w:rPr>
+          <w:rFonts w:hint="eastAsia"/>
+          <w:color w:val="000000" w:themeColor="text1"/>
+        </w:rPr>
+        <w:t>達成するため，</w:t>
+      </w:r>
+      <w:r>
+        <w:rPr>
+          <w:rFonts w:hint="eastAsia"/>
+          <w:color w:val="000000" w:themeColor="text1"/>
+        </w:rPr>
+        <w:t>ロボットアームに取り付けられたカラーカメラにて撮影された</w:t>
+      </w:r>
+      <w:r>
+        <w:rPr>
+          <w:rFonts w:hint="eastAsia"/>
+          <w:color w:val="000000" w:themeColor="text1"/>
+        </w:rPr>
+        <w:t>画像から</w:t>
+      </w:r>
+      <w:r>
+        <w:rPr>
+          <w:rFonts w:hint="eastAsia"/>
+          <w:color w:val="000000" w:themeColor="text1"/>
+        </w:rPr>
+        <w:t>血管の位置を</w:t>
+      </w:r>
+      <w:r>
+        <w:rPr>
+          <w:rFonts w:hint="eastAsia"/>
+          <w:color w:val="000000" w:themeColor="text1"/>
+        </w:rPr>
+        <w:t>検出する</w:t>
+      </w:r>
+      <w:r>
+        <w:rPr>
+          <w:rFonts w:hint="eastAsia"/>
+          <w:color w:val="000000" w:themeColor="text1"/>
+        </w:rPr>
+        <w:t>必要</w:t>
+      </w:r>
+      <w:r>
+        <w:rPr>
+          <w:rFonts w:hint="eastAsia"/>
+          <w:color w:val="000000" w:themeColor="text1"/>
+        </w:rPr>
+        <w:t>がある</w:t>
+      </w:r>
+      <w:r>
+        <w:rPr>
+          <w:rFonts w:hint="eastAsia"/>
+          <w:color w:val="000000" w:themeColor="text1"/>
+        </w:rPr>
+        <w:t>．</w:t>
+      </w:r>
+      <w:r>
+        <w:rPr>
+          <w:rFonts w:hint="eastAsia"/>
+          <w:color w:val="000000" w:themeColor="text1"/>
+        </w:rPr>
+        <w:t>しかし，</w:t>
+      </w:r>
+      <w:r>
+        <w:rPr>
+          <w:rFonts w:hint="eastAsia"/>
+          <w:color w:val="000000" w:themeColor="text1"/>
+        </w:rPr>
+        <w:t>カラー画像</w:t>
+      </w:r>
+      <w:r>
+        <w:rPr>
+          <w:rFonts w:hint="eastAsia"/>
+          <w:color w:val="000000" w:themeColor="text1"/>
+        </w:rPr>
+        <w:t>で血管ははっきりしないため，</w:t>
+      </w:r>
+      <w:r>
+        <w:rPr>
+          <w:rFonts w:hint="eastAsia"/>
+          <w:color w:val="000000" w:themeColor="text1"/>
+        </w:rPr>
+        <w:t>直接血管を抽出するのは困難である．そこで</w:t>
+      </w:r>
+      <w:r>
+        <w:rPr>
+          <w:rFonts w:hint="eastAsia"/>
+          <w:color w:val="000000" w:themeColor="text1"/>
+        </w:rPr>
+        <w:t>カラー画像から血管を抽出する</w:t>
+      </w:r>
+      <w:r>
+        <w:rPr>
+          <w:rFonts w:hint="eastAsia"/>
+          <w:color w:val="000000" w:themeColor="text1"/>
+        </w:rPr>
+        <w:t>ため，</w:t>
+      </w:r>
+      <w:r>
+        <w:rPr>
+          <w:rFonts w:hint="eastAsia"/>
+          <w:color w:val="000000" w:themeColor="text1"/>
+        </w:rPr>
+        <w:t>機械学習を用い</w:t>
+      </w:r>
+      <w:r>
+        <w:rPr>
+          <w:rFonts w:hint="eastAsia"/>
+          <w:color w:val="000000" w:themeColor="text1"/>
+        </w:rPr>
+        <w:t>た血管検出方法を考えた</w:t>
+      </w:r>
+      <w:r>
+        <w:rPr>
+          <w:rFonts w:hint="eastAsia"/>
+          <w:color w:val="000000" w:themeColor="text1"/>
+        </w:rPr>
+        <w:t>．</w:t>
+      </w:r>
+      <w:r>
+        <w:rPr>
+          <w:rFonts w:hint="eastAsia"/>
+          <w:color w:val="000000" w:themeColor="text1"/>
+        </w:rPr>
+        <w:t>機械学習に用いる</w:t>
+      </w:r>
+      <w:r>
+        <w:rPr>
+          <w:color w:val="000000" w:themeColor="text1"/>
+        </w:rPr>
+        <w:t>血管</w:t>
+      </w:r>
+      <w:r>
+        <w:rPr>
+          <w:color w:val="000000" w:themeColor="text1"/>
+        </w:rPr>
+        <w:t>位置データ</w:t>
+      </w:r>
+      <w:r>
+        <w:rPr>
+          <w:color w:val="000000" w:themeColor="text1"/>
+        </w:rPr>
+        <w:t>は</w:t>
+      </w:r>
+      <w:r>
+        <w:rPr>
+          <w:rFonts w:hint="eastAsia"/>
+          <w:color w:val="000000" w:themeColor="text1"/>
+        </w:rPr>
+        <w:t>，</w:t>
+      </w:r>
+      <w:r>
+        <w:rPr>
+          <w:rFonts w:hint="eastAsia"/>
+          <w:color w:val="000000" w:themeColor="text1"/>
+        </w:rPr>
+        <w:t>生体を透過し血管を容易に確認できる</w:t>
+      </w:r>
+      <w:r>
+        <w:rPr>
+          <w:rFonts w:hint="eastAsia"/>
+          <w:color w:val="000000" w:themeColor="text1"/>
+        </w:rPr>
+        <w:t>近赤外線と</w:t>
+      </w:r>
+      <w:r>
+        <w:rPr>
+          <w:rFonts w:hint="eastAsia"/>
+          <w:color w:val="000000" w:themeColor="text1"/>
+        </w:rPr>
+        <w:t>，</w:t>
+      </w:r>
+      <w:r>
+        <w:rPr>
+          <w:rFonts w:hint="eastAsia"/>
+          <w:color w:val="000000" w:themeColor="text1"/>
+        </w:rPr>
+        <w:t>モノクロカメラを用いて</w:t>
+      </w:r>
+      <w:r>
+        <w:rPr>
+          <w:rFonts w:hint="eastAsia"/>
+          <w:color w:val="000000" w:themeColor="text1"/>
+        </w:rPr>
+        <w:t>，</w:t>
+      </w:r>
+      <w:r>
+        <w:rPr>
+          <w:rFonts w:hint="eastAsia"/>
+          <w:color w:val="000000" w:themeColor="text1"/>
+        </w:rPr>
+        <w:t>血管が濃い線として見える画像</w:t>
+      </w:r>
+      <w:r>
+        <w:rPr>
+          <w:rFonts w:hint="eastAsia"/>
+          <w:color w:val="000000" w:themeColor="text1"/>
+        </w:rPr>
+        <w:t>を作成し，</w:t>
+      </w:r>
+      <w:r>
+        <w:rPr>
+          <w:rFonts w:hint="eastAsia"/>
+          <w:color w:val="000000" w:themeColor="text1"/>
+        </w:rPr>
+        <w:t>解析をすることで</w:t>
+      </w:r>
+      <w:r>
+        <w:rPr>
+          <w:rFonts w:hint="eastAsia"/>
+          <w:color w:val="000000" w:themeColor="text1"/>
+        </w:rPr>
+        <w:t>機械学習に用いる</w:t>
+      </w:r>
+      <w:r>
+        <w:rPr>
+          <w:color w:val="000000" w:themeColor="text1"/>
+        </w:rPr>
+        <w:t>血管</w:t>
+      </w:r>
+      <w:r>
+        <w:rPr>
+          <w:color w:val="000000" w:themeColor="text1"/>
+        </w:rPr>
+        <w:t>位置</w:t>
+      </w:r>
+      <w:r>
+        <w:rPr>
+          <w:color w:val="000000" w:themeColor="text1"/>
+        </w:rPr>
+        <w:t>データを取得する．</w:t>
       </w:r>
     </w:p>
     <w:p>
@@ -683,219 +943,6 @@
           <w:rFonts w:hint="eastAsia"/>
           <w:color w:val="000000" w:themeColor="text1"/>
         </w:rPr>
-        <w:t xml:space="preserve">　研究の目的</w:t>
-      </w:r>
-      <w:r>
-        <w:rPr>
-          <w:rFonts w:hint="eastAsia"/>
-          <w:color w:val="000000" w:themeColor="text1"/>
-        </w:rPr>
-        <w:tab/>
-      </w:r>
-      <w:r>
-        <w:rPr>
-          <w:rFonts w:hint="eastAsia"/>
-          <w:color w:val="000000" w:themeColor="text1"/>
-        </w:rPr>
-        <w:t>を</w:t>
-      </w:r>
-      <w:r>
-        <w:rPr>
-          <w:rFonts w:hint="eastAsia"/>
-          <w:color w:val="000000" w:themeColor="text1"/>
-        </w:rPr>
-        <w:t>達成するため，</w:t>
-      </w:r>
-      <w:r>
-        <w:rPr>
-          <w:rFonts w:hint="eastAsia"/>
-          <w:color w:val="000000" w:themeColor="text1"/>
-        </w:rPr>
-        <w:t>測定装置のカメラ画像から</w:t>
-      </w:r>
-      <w:r>
-        <w:rPr>
-          <w:rFonts w:hint="eastAsia"/>
-          <w:color w:val="000000" w:themeColor="text1"/>
-        </w:rPr>
-        <w:t>血管の位置を</w:t>
-      </w:r>
-      <w:r>
-        <w:rPr>
-          <w:rFonts w:hint="eastAsia"/>
-          <w:color w:val="000000" w:themeColor="text1"/>
-        </w:rPr>
-        <w:t>検出する</w:t>
-      </w:r>
-      <w:r>
-        <w:rPr>
-          <w:rFonts w:hint="eastAsia"/>
-          <w:color w:val="000000" w:themeColor="text1"/>
-        </w:rPr>
-        <w:t>必要</w:t>
-      </w:r>
-      <w:r>
-        <w:rPr>
-          <w:rFonts w:hint="eastAsia"/>
-          <w:color w:val="000000" w:themeColor="text1"/>
-        </w:rPr>
-        <w:t>がある</w:t>
-      </w:r>
-      <w:r>
-        <w:rPr>
-          <w:rFonts w:hint="eastAsia"/>
-          <w:color w:val="000000" w:themeColor="text1"/>
-        </w:rPr>
-        <w:t>．</w:t>
-      </w:r>
-      <w:r>
-        <w:rPr>
-          <w:rFonts w:hint="eastAsia"/>
-          <w:color w:val="000000" w:themeColor="text1"/>
-        </w:rPr>
-        <w:t>ロボットアームに装着した測定機器はカラーカメラ</w:t>
-      </w:r>
-      <w:r>
-        <w:rPr>
-          <w:rFonts w:hint="eastAsia"/>
-          <w:color w:val="000000" w:themeColor="text1"/>
-        </w:rPr>
-        <w:t>を用いている．しかし，現在カラー画像から直接血管を抽出するのは困難である．そこで</w:t>
-      </w:r>
-      <w:r>
-        <w:rPr>
-          <w:rFonts w:hint="eastAsia"/>
-          <w:color w:val="000000" w:themeColor="text1"/>
-        </w:rPr>
-        <w:t>カラー画像から血管を抽出する</w:t>
-      </w:r>
-      <w:r>
-        <w:rPr>
-          <w:rFonts w:hint="eastAsia"/>
-          <w:color w:val="000000" w:themeColor="text1"/>
-        </w:rPr>
-        <w:t>ため，</w:t>
-      </w:r>
-      <w:r>
-        <w:rPr>
-          <w:rFonts w:hint="eastAsia"/>
-          <w:color w:val="000000" w:themeColor="text1"/>
-        </w:rPr>
-        <w:t>機械学習を用い</w:t>
-      </w:r>
-      <w:r>
-        <w:rPr>
-          <w:rFonts w:hint="eastAsia"/>
-          <w:color w:val="000000" w:themeColor="text1"/>
-        </w:rPr>
-        <w:t>た血管検出方法を考えた</w:t>
-      </w:r>
-      <w:r>
-        <w:rPr>
-          <w:rFonts w:hint="eastAsia"/>
-          <w:color w:val="000000" w:themeColor="text1"/>
-        </w:rPr>
-        <w:t>．</w:t>
-      </w:r>
-      <w:r>
-        <w:rPr>
-          <w:rFonts w:hint="eastAsia"/>
-          <w:color w:val="000000" w:themeColor="text1"/>
-        </w:rPr>
-        <w:t>機械学習に用いる</w:t>
-      </w:r>
-      <w:r>
-        <w:rPr>
-          <w:color w:val="000000" w:themeColor="text1"/>
-        </w:rPr>
-        <w:t>血管</w:t>
-      </w:r>
-      <w:r>
-        <w:rPr>
-          <w:color w:val="000000" w:themeColor="text1"/>
-        </w:rPr>
-        <w:t>位置データ</w:t>
-      </w:r>
-      <w:r>
-        <w:rPr>
-          <w:color w:val="000000" w:themeColor="text1"/>
-        </w:rPr>
-        <w:t>は</w:t>
-      </w:r>
-      <w:r>
-        <w:rPr>
-          <w:rFonts w:hint="eastAsia"/>
-          <w:color w:val="000000" w:themeColor="text1"/>
-        </w:rPr>
-        <w:t>生体を透過し血管を容易に確認できる</w:t>
-      </w:r>
-      <w:r>
-        <w:rPr>
-          <w:rFonts w:hint="eastAsia"/>
-          <w:color w:val="000000" w:themeColor="text1"/>
-        </w:rPr>
-        <w:t>近赤外線と</w:t>
-      </w:r>
-      <w:r>
-        <w:rPr>
-          <w:rFonts w:hint="eastAsia"/>
-          <w:color w:val="000000" w:themeColor="text1"/>
-        </w:rPr>
-        <w:t>モノクロカメラを用いて血管が濃い線として見える画像</w:t>
-      </w:r>
-      <w:r>
-        <w:rPr>
-          <w:rFonts w:hint="eastAsia"/>
-          <w:color w:val="000000" w:themeColor="text1"/>
-        </w:rPr>
-        <w:t>を作成し，</w:t>
-      </w:r>
-      <w:r>
-        <w:rPr>
-          <w:rFonts w:hint="eastAsia"/>
-          <w:color w:val="000000" w:themeColor="text1"/>
-        </w:rPr>
-        <w:t>解析をすることで</w:t>
-      </w:r>
-      <w:r>
-        <w:rPr>
-          <w:rFonts w:hint="eastAsia"/>
-          <w:color w:val="000000" w:themeColor="text1"/>
-        </w:rPr>
-        <w:t>機械学習に用いる</w:t>
-      </w:r>
-      <w:r>
-        <w:rPr>
-          <w:color w:val="000000" w:themeColor="text1"/>
-        </w:rPr>
-        <w:t>血管</w:t>
-      </w:r>
-      <w:r>
-        <w:rPr>
-          <w:color w:val="000000" w:themeColor="text1"/>
-        </w:rPr>
-        <w:t>位置</w:t>
-      </w:r>
-      <w:r>
-        <w:rPr>
-          <w:color w:val="000000" w:themeColor="text1"/>
-        </w:rPr>
-        <w:t>データを取得する．</w:t>
-      </w:r>
-    </w:p>
-    <w:p>
-      <w:pPr>
-        <w:pStyle w:val="a3"/>
-        <w:jc w:val="left"/>
-        <w:rPr>
-          <w:color w:val="000000" w:themeColor="text1"/>
-        </w:rPr>
-      </w:pPr>
-      <w:r>
-        <w:rPr>
-          <w:rFonts w:hint="eastAsia"/>
-          <w:color w:val="000000" w:themeColor="text1"/>
-        </w:rPr>
         <w:t xml:space="preserve">　</w:t>
       </w:r>
       <w:r>
@@ -911,6 +958,13 @@
           <w:color w:val="000000" w:themeColor="text1"/>
         </w:rPr>
         <w:t>，</w:t>
+      </w:r>
+      <w:r>
+        <w:rPr>
+          <w:rFonts w:hint="eastAsia"/>
+          <w:color w:val="000000" w:themeColor="text1"/>
+        </w:rPr>
+        <w:t>まず</w:t>
       </w:r>
       <w:r>
         <w:rPr>
@@ -1746,14 +1800,36 @@
           <w:rFonts w:hint="eastAsia"/>
           <w:color w:val="000000" w:themeColor="text1"/>
         </w:rPr>
-        <w:t>パラメータを３つ提案しているが，</w:t>
-      </w:r>
-      <w:r>
-        <w:rPr>
-          <w:rFonts w:hint="eastAsia"/>
-          <w:color w:val="000000" w:themeColor="text1"/>
-        </w:rPr>
-        <w:t>本研究では</w:t>
+        <w:t>パラメータを３つ提案しているが</w:t>
+      </w:r>
+      <w:r>
+        <w:rPr>
+          <w:color w:val="000000" w:themeColor="text1"/>
+        </w:rPr>
+        <w:t>1)</w:t>
+      </w:r>
+      <w:r>
+        <w:rPr>
+          <w:rFonts w:hint="eastAsia"/>
+          <w:color w:val="000000" w:themeColor="text1"/>
+        </w:rPr>
+        <w:t>，</w:t>
+      </w:r>
+      <w:r>
+        <w:rPr>
+          <w:rFonts w:hint="eastAsia"/>
+          <w:color w:val="000000" w:themeColor="text1"/>
+        </w:rPr>
+        <w:t>本</w:t>
+      </w:r>
+      <w:bookmarkStart w:id="0" w:name="_GoBack"/>
+      <w:bookmarkEnd w:id="0"/>
+      <w:r>
+        <w:rPr>
+          <w:rFonts w:hint="eastAsia"/>
+          <w:color w:val="000000" w:themeColor="text1"/>
+        </w:rPr>
+        <w:t>研究では</w:t>
       </w:r>
       <w:r>
         <w:rPr>
@@ -2225,6 +2301,13 @@
           <w:rFonts w:hint="eastAsia"/>
           <w:color w:val="000000" w:themeColor="text1"/>
         </w:rPr>
+        <w:t>，</w:t>
+      </w:r>
+      <w:r>
+        <w:rPr>
+          <w:rFonts w:hint="eastAsia"/>
+          <w:color w:val="000000" w:themeColor="text1"/>
+        </w:rPr>
         <w:t>全て</w:t>
       </w:r>
       <w:r>
@@ -2281,7 +2364,14 @@
           <w:rFonts w:hint="eastAsia"/>
           <w:color w:val="000000" w:themeColor="text1"/>
         </w:rPr>
-        <w:t>このとき、谷強度が</w:t>
+        <w:t>このとき，</w:t>
+      </w:r>
+      <w:r>
+        <w:rPr>
+          <w:rFonts w:hint="eastAsia"/>
+          <w:color w:val="000000" w:themeColor="text1"/>
+        </w:rPr>
+        <w:t>谷強度が</w:t>
       </w:r>
       <w:r>
         <w:rPr>
@@ -2580,8 +2670,8 @@
         <w:pStyle w:val="a3"/>
         <w:rPr>
           <w:color w:val="000000" w:themeColor="text1"/>
-          <w:sz w:val="10"/>
-          <w:szCs w:val="10"/>
+          <w:sz w:val="20"/>
+          <w:szCs w:val="20"/>
         </w:rPr>
       </w:pPr>
     </w:p>
@@ -3097,8 +3187,6 @@
         </w:rPr>
         <w:t>Result</w:t>
       </w:r>
-      <w:bookmarkStart w:id="0" w:name="_GoBack"/>
-      <w:bookmarkEnd w:id="0"/>
     </w:p>
     <w:p>
       <w:pPr>
@@ -3274,7 +3362,21 @@
           <w:rFonts w:hint="eastAsia"/>
           <w:color w:val="000000" w:themeColor="text1"/>
         </w:rPr>
-        <w:t>解決方法として谷の頂点でなく谷全体を太線として抽出したのち，線を細くする方法が検討される．</w:t>
+        <w:t>解決方法として</w:t>
+      </w:r>
+      <w:r>
+        <w:rPr>
+          <w:rFonts w:hint="eastAsia"/>
+          <w:color w:val="000000" w:themeColor="text1"/>
+        </w:rPr>
+        <w:t>谷の頂点でなく谷全体を太線として抽出したのち，線を細くする方法は考えられる</w:t>
+      </w:r>
+      <w:r>
+        <w:rPr>
+          <w:rFonts w:hint="eastAsia"/>
+          <w:color w:val="000000" w:themeColor="text1"/>
+        </w:rPr>
+        <w:t>．</w:t>
       </w:r>
     </w:p>
     <w:p>
@@ -3283,8 +3385,6 @@
         <w:jc w:val="left"/>
         <w:rPr>
           <w:color w:val="000000" w:themeColor="text1"/>
-          <w:sz w:val="10"/>
-          <w:szCs w:val="10"/>
         </w:rPr>
       </w:pPr>
     </w:p>
@@ -3338,7 +3438,14 @@
           <w:rFonts w:hint="eastAsia"/>
           <w:color w:val="000000" w:themeColor="text1"/>
         </w:rPr>
-        <w:t>の検討を行った．後期では，機械学習</w:t>
+        <w:t>の検討を行った．後期で</w:t>
+      </w:r>
+      <w:r>
+        <w:rPr>
+          <w:rFonts w:hint="eastAsia"/>
+          <w:color w:val="000000" w:themeColor="text1"/>
+        </w:rPr>
+        <w:t>，機械学習</w:t>
       </w:r>
       <w:r>
         <w:rPr>
@@ -3372,7 +3479,10 @@
     <w:p>
       <w:pPr>
         <w:pStyle w:val="a3"/>
-        <w:rPr>
+        <w:ind w:firstLineChars="100" w:firstLine="185"/>
+        <w:jc w:val="left"/>
+        <w:rPr>
+          <w:rFonts w:hint="eastAsia"/>
           <w:color w:val="000000" w:themeColor="text1"/>
         </w:rPr>
       </w:pPr>
